--- a/Lab3/lab4.docx
+++ b/Lab3/lab4.docx
@@ -167,7 +167,22 @@
           <w:sz w:val="28"/>
           <w:szCs w:val="28"/>
         </w:rPr>
-        <w:t xml:space="preserve">From the picture given in question 1. We can find the canonical address are </w:t>
+        <w:t>From the picture given in question 1. We can find the canonical address</w:t>
+      </w:r>
+      <w:r>
+        <w:rPr>
+          <w:rFonts w:hint="eastAsia"/>
+          <w:sz w:val="28"/>
+          <w:szCs w:val="28"/>
+        </w:rPr>
+        <w:t>es</w:t>
+      </w:r>
+      <w:r>
+        <w:rPr>
+          <w:sz w:val="28"/>
+          <w:szCs w:val="28"/>
+        </w:rPr>
+        <w:t xml:space="preserve"> are </w:t>
       </w:r>
       <w:r>
         <w:rPr>
@@ -209,7 +224,35 @@
           <w:sz w:val="28"/>
           <w:szCs w:val="28"/>
         </w:rPr>
-        <w:t>which is the answer of this question. The reason of using the canonical address is easy for users to remember this address.</w:t>
+        <w:t xml:space="preserve">which is the answer </w:t>
+      </w:r>
+      <w:r>
+        <w:rPr>
+          <w:sz w:val="28"/>
+          <w:szCs w:val="28"/>
+        </w:rPr>
+        <w:t>to</w:t>
+      </w:r>
+      <w:r>
+        <w:rPr>
+          <w:sz w:val="28"/>
+          <w:szCs w:val="28"/>
+        </w:rPr>
+        <w:t xml:space="preserve"> this question. The reason </w:t>
+      </w:r>
+      <w:r>
+        <w:rPr>
+          <w:sz w:val="28"/>
+          <w:szCs w:val="28"/>
+        </w:rPr>
+        <w:t>for</w:t>
+      </w:r>
+      <w:r>
+        <w:rPr>
+          <w:sz w:val="28"/>
+          <w:szCs w:val="28"/>
+        </w:rPr>
+        <w:t xml:space="preserve"> using the canonical address is easy for users to remember this address.</w:t>
       </w:r>
     </w:p>
     <w:p>
@@ -264,7 +307,21 @@
           <w:sz w:val="28"/>
           <w:szCs w:val="28"/>
         </w:rPr>
-        <w:t xml:space="preserve"> SECTION returns the name lists of servers. All these servers are stored the DNS record</w:t>
+        <w:t xml:space="preserve"> SECTION returns the name lists of servers. All these servers are stored </w:t>
+      </w:r>
+      <w:r>
+        <w:rPr>
+          <w:sz w:val="28"/>
+          <w:szCs w:val="28"/>
+        </w:rPr>
+        <w:t xml:space="preserve">in </w:t>
+      </w:r>
+      <w:r>
+        <w:rPr>
+          <w:sz w:val="28"/>
+          <w:szCs w:val="28"/>
+        </w:rPr>
+        <w:t>the DNS record</w:t>
       </w:r>
       <w:r>
         <w:rPr>
@@ -278,7 +335,21 @@
           <w:sz w:val="28"/>
           <w:szCs w:val="28"/>
         </w:rPr>
-        <w:t xml:space="preserve"> Furthermore, from the type NS and based on the lecture notes, we can find that these are authoritative DNS server.</w:t>
+        <w:t xml:space="preserve"> Furthermore, from the type NS and based on the lecture notes, we can find that these are authoritative DNS server</w:t>
+      </w:r>
+      <w:r>
+        <w:rPr>
+          <w:sz w:val="28"/>
+          <w:szCs w:val="28"/>
+        </w:rPr>
+        <w:t>s</w:t>
+      </w:r>
+      <w:r>
+        <w:rPr>
+          <w:sz w:val="28"/>
+          <w:szCs w:val="28"/>
+        </w:rPr>
+        <w:t>.</w:t>
       </w:r>
     </w:p>
     <w:p>
@@ -436,7 +507,21 @@
           <w:sz w:val="28"/>
           <w:szCs w:val="28"/>
         </w:rPr>
-        <w:t xml:space="preserve"> IP address of local name server is </w:t>
+        <w:t xml:space="preserve"> IP address of </w:t>
+      </w:r>
+      <w:r>
+        <w:rPr>
+          <w:sz w:val="28"/>
+          <w:szCs w:val="28"/>
+        </w:rPr>
+        <w:t xml:space="preserve">the </w:t>
+      </w:r>
+      <w:r>
+        <w:rPr>
+          <w:sz w:val="28"/>
+          <w:szCs w:val="28"/>
+        </w:rPr>
+        <w:t xml:space="preserve">local name server is </w:t>
       </w:r>
       <w:r>
         <w:rPr>
@@ -837,7 +922,21 @@
           <w:sz w:val="28"/>
           <w:szCs w:val="28"/>
         </w:rPr>
-        <w:t xml:space="preserve"> from the picture give below</w:t>
+        <w:t xml:space="preserve"> from the picture give</w:t>
+      </w:r>
+      <w:r>
+        <w:rPr>
+          <w:sz w:val="28"/>
+          <w:szCs w:val="28"/>
+        </w:rPr>
+        <w:t>n</w:t>
+      </w:r>
+      <w:r>
+        <w:rPr>
+          <w:sz w:val="28"/>
+          <w:szCs w:val="28"/>
+        </w:rPr>
+        <w:t xml:space="preserve"> below</w:t>
       </w:r>
       <w:r>
         <w:rPr>
@@ -936,7 +1035,21 @@
           <w:sz w:val="28"/>
           <w:szCs w:val="28"/>
         </w:rPr>
-        <w:t xml:space="preserve">From the picture, we can get that the response doesn’t get an authoritative answer. This is because we cannot find key word AA in the </w:t>
+        <w:t>From the picture, we can get that the response doesn’t get an authoritative answer. This is because we cannot find</w:t>
+      </w:r>
+      <w:r>
+        <w:rPr>
+          <w:sz w:val="28"/>
+          <w:szCs w:val="28"/>
+        </w:rPr>
+        <w:t xml:space="preserve"> the</w:t>
+      </w:r>
+      <w:r>
+        <w:rPr>
+          <w:sz w:val="28"/>
+          <w:szCs w:val="28"/>
+        </w:rPr>
+        <w:t xml:space="preserve"> keyword AA in the </w:t>
       </w:r>
       <w:r>
         <w:rPr>
@@ -1221,7 +1334,21 @@
           <w:sz w:val="28"/>
           <w:szCs w:val="28"/>
         </w:rPr>
-        <w:t>Based on the result of question7 and question 8, we can find the query type is MX, which is the answer of this question.</w:t>
+        <w:t xml:space="preserve">Based on the result of question7 and question 8, we can find the query type is MX, which is the answer </w:t>
+      </w:r>
+      <w:r>
+        <w:rPr>
+          <w:sz w:val="28"/>
+          <w:szCs w:val="28"/>
+        </w:rPr>
+        <w:t>to</w:t>
+      </w:r>
+      <w:r>
+        <w:rPr>
+          <w:sz w:val="28"/>
+          <w:szCs w:val="28"/>
+        </w:rPr>
+        <w:t xml:space="preserve"> this question.</w:t>
       </w:r>
     </w:p>
     <w:p>
@@ -1853,21 +1980,105 @@
           <w:sz w:val="28"/>
           <w:szCs w:val="28"/>
         </w:rPr>
-        <w:t xml:space="preserve"> Consider we can find multiple physical network in out machine. We can also find one IP address for each network.</w:t>
-      </w:r>
-      <w:r>
-        <w:rPr>
-          <w:sz w:val="28"/>
-          <w:szCs w:val="28"/>
-        </w:rPr>
-        <w:t xml:space="preserve"> For example, if our smart phone turn on the personal hotspot, we will have 2 networks with out phone</w:t>
-      </w:r>
-      <w:r>
-        <w:rPr>
-          <w:sz w:val="28"/>
-          <w:szCs w:val="28"/>
-        </w:rPr>
-        <w:t>. Each network will have its own IP address.</w:t>
+        <w:t xml:space="preserve"> Consider we can find multiple physical network</w:t>
+      </w:r>
+      <w:r>
+        <w:rPr>
+          <w:sz w:val="28"/>
+          <w:szCs w:val="28"/>
+        </w:rPr>
+        <w:t>s</w:t>
+      </w:r>
+      <w:r>
+        <w:rPr>
+          <w:sz w:val="28"/>
+          <w:szCs w:val="28"/>
+        </w:rPr>
+        <w:t xml:space="preserve"> in ou</w:t>
+      </w:r>
+      <w:r>
+        <w:rPr>
+          <w:sz w:val="28"/>
+          <w:szCs w:val="28"/>
+        </w:rPr>
+        <w:t>r</w:t>
+      </w:r>
+      <w:r>
+        <w:rPr>
+          <w:sz w:val="28"/>
+          <w:szCs w:val="28"/>
+        </w:rPr>
+        <w:t xml:space="preserve"> machine. We can also find one IP address for each network.</w:t>
+      </w:r>
+      <w:r>
+        <w:rPr>
+          <w:sz w:val="28"/>
+          <w:szCs w:val="28"/>
+        </w:rPr>
+        <w:t xml:space="preserve"> For example, if our smartphone turn</w:t>
+      </w:r>
+      <w:r>
+        <w:rPr>
+          <w:sz w:val="28"/>
+          <w:szCs w:val="28"/>
+        </w:rPr>
+        <w:t>s</w:t>
+      </w:r>
+      <w:r>
+        <w:rPr>
+          <w:sz w:val="28"/>
+          <w:szCs w:val="28"/>
+        </w:rPr>
+        <w:t xml:space="preserve"> on</w:t>
+      </w:r>
+      <w:r>
+        <w:rPr>
+          <w:sz w:val="28"/>
+          <w:szCs w:val="28"/>
+        </w:rPr>
+        <w:t xml:space="preserve"> a</w:t>
+      </w:r>
+      <w:r>
+        <w:rPr>
+          <w:sz w:val="28"/>
+          <w:szCs w:val="28"/>
+        </w:rPr>
+        <w:t xml:space="preserve"> personal hotspot, we will have 2 networks with </w:t>
+      </w:r>
+      <w:r>
+        <w:rPr>
+          <w:sz w:val="28"/>
+          <w:szCs w:val="28"/>
+        </w:rPr>
+        <w:t>our</w:t>
+      </w:r>
+      <w:r>
+        <w:rPr>
+          <w:sz w:val="28"/>
+          <w:szCs w:val="28"/>
+        </w:rPr>
+        <w:t xml:space="preserve"> phone</w:t>
+      </w:r>
+      <w:r>
+        <w:rPr>
+          <w:sz w:val="28"/>
+          <w:szCs w:val="28"/>
+        </w:rPr>
+        <w:t>. Each network will have its</w:t>
+      </w:r>
+      <w:r>
+        <w:rPr>
+          <w:sz w:val="28"/>
+          <w:szCs w:val="28"/>
+        </w:rPr>
+        <w:t xml:space="preserve"> own</w:t>
+      </w:r>
+      <w:r>
+        <w:rPr>
+          <w:sz w:val="28"/>
+          <w:szCs w:val="28"/>
+        </w:rPr>
+        <w:t xml:space="preserve"> IP address.</w:t>
       </w:r>
       <w:r>
         <w:rPr>
@@ -1983,6 +2194,7 @@
       </w:pPr>
       <w:r>
         <w:rPr>
+          <w:noProof/>
           <w:sz w:val="28"/>
           <w:szCs w:val="28"/>
         </w:rPr>
@@ -2087,6 +2299,7 @@
       </w:pPr>
       <w:r>
         <w:rPr>
+          <w:noProof/>
           <w:sz w:val="28"/>
           <w:szCs w:val="28"/>
         </w:rPr>
@@ -2199,6 +2412,7 @@
       </w:pPr>
       <w:r>
         <w:rPr>
+          <w:noProof/>
           <w:sz w:val="28"/>
           <w:szCs w:val="28"/>
         </w:rPr>
@@ -2302,6 +2516,7 @@
       </w:pPr>
       <w:r>
         <w:rPr>
+          <w:noProof/>
           <w:sz w:val="28"/>
           <w:szCs w:val="28"/>
         </w:rPr>
@@ -2330,6 +2545,309 @@
                     <a:xfrm>
                       <a:off x="0" y="0"/>
                       <a:ext cx="5731510" cy="1730375"/>
+                    </a:xfrm>
+                    <a:prstGeom prst="rect">
+                      <a:avLst/>
+                    </a:prstGeom>
+                  </pic:spPr>
+                </pic:pic>
+              </a:graphicData>
+            </a:graphic>
+          </wp:inline>
+        </w:drawing>
+      </w:r>
+    </w:p>
+    <w:p>
+      <w:pPr>
+        <w:jc w:val="both"/>
+        <w:rPr>
+          <w:sz w:val="28"/>
+          <w:szCs w:val="28"/>
+        </w:rPr>
+      </w:pPr>
+    </w:p>
+    <w:p>
+      <w:pPr>
+        <w:jc w:val="both"/>
+        <w:rPr>
+          <w:sz w:val="28"/>
+          <w:szCs w:val="28"/>
+        </w:rPr>
+      </w:pPr>
+    </w:p>
+    <w:p>
+      <w:pPr>
+        <w:jc w:val="both"/>
+        <w:rPr>
+          <w:b/>
+          <w:bCs/>
+          <w:sz w:val="32"/>
+          <w:szCs w:val="32"/>
+        </w:rPr>
+      </w:pPr>
+      <w:proofErr w:type="spellStart"/>
+      <w:r>
+        <w:rPr>
+          <w:b/>
+          <w:bCs/>
+          <w:sz w:val="32"/>
+          <w:szCs w:val="32"/>
+        </w:rPr>
+        <w:lastRenderedPageBreak/>
+        <w:t>Vlab</w:t>
+      </w:r>
+      <w:proofErr w:type="spellEnd"/>
+      <w:r>
+        <w:rPr>
+          <w:b/>
+          <w:bCs/>
+          <w:sz w:val="32"/>
+          <w:szCs w:val="32"/>
+        </w:rPr>
+        <w:t xml:space="preserve"> Test:</w:t>
+      </w:r>
+    </w:p>
+    <w:p>
+      <w:pPr>
+        <w:jc w:val="both"/>
+        <w:rPr>
+          <w:b/>
+          <w:bCs/>
+          <w:sz w:val="32"/>
+          <w:szCs w:val="32"/>
+        </w:rPr>
+      </w:pPr>
+      <w:r>
+        <w:rPr>
+          <w:b/>
+          <w:bCs/>
+          <w:sz w:val="32"/>
+          <w:szCs w:val="32"/>
+        </w:rPr>
+        <w:t>Index.html</w:t>
+      </w:r>
+    </w:p>
+    <w:p>
+      <w:pPr>
+        <w:jc w:val="both"/>
+        <w:rPr>
+          <w:b/>
+          <w:bCs/>
+          <w:sz w:val="32"/>
+          <w:szCs w:val="32"/>
+        </w:rPr>
+      </w:pPr>
+      <w:r>
+        <w:rPr>
+          <w:b/>
+          <w:bCs/>
+          <w:sz w:val="32"/>
+          <w:szCs w:val="32"/>
+        </w:rPr>
+        <w:drawing>
+          <wp:inline distT="0" distB="0" distL="0" distR="0" wp14:anchorId="04A2365C" wp14:editId="10F3DD80">
+            <wp:extent cx="5016500" cy="4169487"/>
+            <wp:effectExtent l="0" t="0" r="0" b="0"/>
+            <wp:docPr id="23" name="Picture 23" descr="Graphical user interface, text, application, email&#10;&#10;Description automatically generated"/>
+            <wp:cNvGraphicFramePr>
+              <a:graphicFrameLocks xmlns:a="http://schemas.openxmlformats.org/drawingml/2006/main" noChangeAspect="1"/>
+            </wp:cNvGraphicFramePr>
+            <a:graphic xmlns:a="http://schemas.openxmlformats.org/drawingml/2006/main">
+              <a:graphicData uri="http://schemas.openxmlformats.org/drawingml/2006/picture">
+                <pic:pic xmlns:pic="http://schemas.openxmlformats.org/drawingml/2006/picture">
+                  <pic:nvPicPr>
+                    <pic:cNvPr id="23" name="Picture 23" descr="Graphical user interface, text, application, email&#10;&#10;Description automatically generated"/>
+                    <pic:cNvPicPr/>
+                  </pic:nvPicPr>
+                  <pic:blipFill>
+                    <a:blip r:embed="rId27"/>
+                    <a:stretch>
+                      <a:fillRect/>
+                    </a:stretch>
+                  </pic:blipFill>
+                  <pic:spPr>
+                    <a:xfrm>
+                      <a:off x="0" y="0"/>
+                      <a:ext cx="5054766" cy="4201292"/>
+                    </a:xfrm>
+                    <a:prstGeom prst="rect">
+                      <a:avLst/>
+                    </a:prstGeom>
+                  </pic:spPr>
+                </pic:pic>
+              </a:graphicData>
+            </a:graphic>
+          </wp:inline>
+        </w:drawing>
+      </w:r>
+    </w:p>
+    <w:p>
+      <w:pPr>
+        <w:jc w:val="both"/>
+        <w:rPr>
+          <w:b/>
+          <w:bCs/>
+          <w:sz w:val="32"/>
+          <w:szCs w:val="32"/>
+        </w:rPr>
+      </w:pPr>
+    </w:p>
+    <w:p>
+      <w:pPr>
+        <w:rPr>
+          <w:b/>
+          <w:bCs/>
+          <w:sz w:val="32"/>
+          <w:szCs w:val="32"/>
+        </w:rPr>
+      </w:pPr>
+      <w:r>
+        <w:rPr>
+          <w:b/>
+          <w:bCs/>
+          <w:sz w:val="32"/>
+          <w:szCs w:val="32"/>
+        </w:rPr>
+        <w:br w:type="page"/>
+      </w:r>
+    </w:p>
+    <w:p>
+      <w:pPr>
+        <w:jc w:val="both"/>
+        <w:rPr>
+          <w:b/>
+          <w:bCs/>
+          <w:sz w:val="32"/>
+          <w:szCs w:val="32"/>
+        </w:rPr>
+      </w:pPr>
+      <w:r>
+        <w:rPr>
+          <w:b/>
+          <w:bCs/>
+          <w:sz w:val="32"/>
+          <w:szCs w:val="32"/>
+        </w:rPr>
+        <w:lastRenderedPageBreak/>
+        <w:t>Test.png</w:t>
+      </w:r>
+    </w:p>
+    <w:p>
+      <w:pPr>
+        <w:jc w:val="both"/>
+        <w:rPr>
+          <w:b/>
+          <w:bCs/>
+          <w:sz w:val="32"/>
+          <w:szCs w:val="32"/>
+        </w:rPr>
+      </w:pPr>
+      <w:r>
+        <w:rPr>
+          <w:b/>
+          <w:bCs/>
+          <w:sz w:val="32"/>
+          <w:szCs w:val="32"/>
+        </w:rPr>
+        <w:drawing>
+          <wp:inline distT="0" distB="0" distL="0" distR="0" wp14:anchorId="7A028257" wp14:editId="44CE6CE5">
+            <wp:extent cx="4699000" cy="3997222"/>
+            <wp:effectExtent l="0" t="0" r="0" b="3810"/>
+            <wp:docPr id="24" name="Picture 24" descr="Graphical user interface, text, application&#10;&#10;Description automatically generated"/>
+            <wp:cNvGraphicFramePr>
+              <a:graphicFrameLocks xmlns:a="http://schemas.openxmlformats.org/drawingml/2006/main" noChangeAspect="1"/>
+            </wp:cNvGraphicFramePr>
+            <a:graphic xmlns:a="http://schemas.openxmlformats.org/drawingml/2006/main">
+              <a:graphicData uri="http://schemas.openxmlformats.org/drawingml/2006/picture">
+                <pic:pic xmlns:pic="http://schemas.openxmlformats.org/drawingml/2006/picture">
+                  <pic:nvPicPr>
+                    <pic:cNvPr id="24" name="Picture 24" descr="Graphical user interface, text, application&#10;&#10;Description automatically generated"/>
+                    <pic:cNvPicPr/>
+                  </pic:nvPicPr>
+                  <pic:blipFill>
+                    <a:blip r:embed="rId28"/>
+                    <a:stretch>
+                      <a:fillRect/>
+                    </a:stretch>
+                  </pic:blipFill>
+                  <pic:spPr>
+                    <a:xfrm>
+                      <a:off x="0" y="0"/>
+                      <a:ext cx="4716819" cy="4012380"/>
+                    </a:xfrm>
+                    <a:prstGeom prst="rect">
+                      <a:avLst/>
+                    </a:prstGeom>
+                  </pic:spPr>
+                </pic:pic>
+              </a:graphicData>
+            </a:graphic>
+          </wp:inline>
+        </w:drawing>
+      </w:r>
+    </w:p>
+    <w:p>
+      <w:pPr>
+        <w:jc w:val="both"/>
+        <w:rPr>
+          <w:b/>
+          <w:bCs/>
+          <w:sz w:val="32"/>
+          <w:szCs w:val="32"/>
+        </w:rPr>
+      </w:pPr>
+      <w:r>
+        <w:rPr>
+          <w:b/>
+          <w:bCs/>
+          <w:sz w:val="32"/>
+          <w:szCs w:val="32"/>
+        </w:rPr>
+        <w:t>Bio.html</w:t>
+      </w:r>
+    </w:p>
+    <w:p>
+      <w:pPr>
+        <w:jc w:val="both"/>
+        <w:rPr>
+          <w:b/>
+          <w:bCs/>
+          <w:sz w:val="32"/>
+          <w:szCs w:val="32"/>
+        </w:rPr>
+      </w:pPr>
+      <w:r>
+        <w:rPr>
+          <w:b/>
+          <w:bCs/>
+          <w:sz w:val="32"/>
+          <w:szCs w:val="32"/>
+        </w:rPr>
+        <w:drawing>
+          <wp:inline distT="0" distB="0" distL="0" distR="0" wp14:anchorId="74B9CF72" wp14:editId="7EA7A917">
+            <wp:extent cx="4724400" cy="3533617"/>
+            <wp:effectExtent l="0" t="0" r="0" b="0"/>
+            <wp:docPr id="25" name="Picture 25" descr="Graphical user interface, text, application, email&#10;&#10;Description automatically generated"/>
+            <wp:cNvGraphicFramePr>
+              <a:graphicFrameLocks xmlns:a="http://schemas.openxmlformats.org/drawingml/2006/main" noChangeAspect="1"/>
+            </wp:cNvGraphicFramePr>
+            <a:graphic xmlns:a="http://schemas.openxmlformats.org/drawingml/2006/main">
+              <a:graphicData uri="http://schemas.openxmlformats.org/drawingml/2006/picture">
+                <pic:pic xmlns:pic="http://schemas.openxmlformats.org/drawingml/2006/picture">
+                  <pic:nvPicPr>
+                    <pic:cNvPr id="25" name="Picture 25" descr="Graphical user interface, text, application, email&#10;&#10;Description automatically generated"/>
+                    <pic:cNvPicPr/>
+                  </pic:nvPicPr>
+                  <pic:blipFill>
+                    <a:blip r:embed="rId29"/>
+                    <a:stretch>
+                      <a:fillRect/>
+                    </a:stretch>
+                  </pic:blipFill>
+                  <pic:spPr>
+                    <a:xfrm>
+                      <a:off x="0" y="0"/>
+                      <a:ext cx="4734759" cy="3541365"/>
                     </a:xfrm>
                     <a:prstGeom prst="rect">
                       <a:avLst/>
